--- a/327. 槓、杠→杠.docx
+++ b/327. 槓、杠→杠.docx
@@ -122,7 +122,7 @@
           <w:szCs w:val="43"/>
           <w:lang w:eastAsia="zh-TW"/>
         </w:rPr>
-        <w:t>辨意：根據《教育部異體字字典》，「</w:t>
+        <w:t>辨意：「</w:t>
       </w:r>
       <w:r>
         <w:rPr>

--- a/327. 槓、杠→杠.docx
+++ b/327. 槓、杠→杠.docx
@@ -16,6 +16,7 @@
           <w:lang w:eastAsia="zh-TW"/>
         </w:rPr>
       </w:pPr>
+      <w:bookmarkStart w:id="0" w:name="_GoBack"/>
       <w:r>
         <w:rPr>
           <w:rFonts w:hint="eastAsia" w:ascii="TW-MOE-Std-Kai" w:hAnsi="TW-MOE-Std-Kai" w:eastAsia="TW-MOE-Std-Kai" w:cs="TW-MOE-Std-Kai"/>
@@ -149,36 +150,7 @@
           <w:szCs w:val="43"/>
           <w:lang w:val="en-US" w:eastAsia="zh-TW"/>
         </w:rPr>
-        <w:t>指較粗之棍棒、一種體育器材、標條、以線條表示刪除、磨擦、爭辯、物理學名詞（助力器械之一種，可在某一支點自由轉動，能以較少之力移動較大之物），如「木槓」、「鐵槓」、「單槓」、「雙槓」、「高低槓」</w:t>
-      </w:r>
-      <w:r>
-        <w:rPr>
-          <w:rFonts w:hint="eastAsia" w:ascii="TW-MOE-Std-Kai" w:hAnsi="TW-MOE-Std-Kai" w:eastAsia="TW-MOE-Std-Kai" w:cs="TW-MOE-Std-Kai"/>
-          <w:sz w:val="43"/>
-          <w:szCs w:val="43"/>
-          <w:lang w:val="en-US" w:eastAsia="zh-TW"/>
-        </w:rPr>
-        <w:t>、「槓鈴」</w:t>
-      </w:r>
-      <w:r>
-        <w:rPr>
-          <w:rFonts w:hint="eastAsia" w:ascii="TW-MOE-Std-Kai" w:hAnsi="TW-MOE-Std-Kai" w:eastAsia="TW-MOE-Std-Kai" w:cs="TW-MOE-Std-Kai"/>
-          <w:sz w:val="43"/>
-          <w:szCs w:val="43"/>
-          <w:lang w:val="en-US" w:eastAsia="zh-TW"/>
-        </w:rPr>
-        <w:t>、「紅槓」、「斜槓」、「槓掉</w:t>
-      </w:r>
-      <w:bookmarkStart w:id="0" w:name="_GoBack"/>
-      <w:bookmarkEnd w:id="0"/>
-      <w:r>
-        <w:rPr>
-          <w:rFonts w:hint="eastAsia" w:ascii="TW-MOE-Std-Kai" w:hAnsi="TW-MOE-Std-Kai" w:eastAsia="TW-MOE-Std-Kai" w:cs="TW-MOE-Std-Kai"/>
-          <w:sz w:val="43"/>
-          <w:szCs w:val="43"/>
-          <w:lang w:val="en-US" w:eastAsia="zh-TW"/>
-        </w:rPr>
-        <w:t>」、「槓上」、「抬槓」、「槓桿」、「槓桿原理」等。而「杠」則是指床前橫木、旗竿、小橋、車蓋柄之下半部（古代車傘蓋之長柄有上下兩節，下節之「杠」圈圍較粗，上節之「常達」圈圍較小，插入下節杠中），如「徒杠」（只可容人步行通過的木橋）、「杠梁」（指橋梁）、「杠轂（</w:t>
+        <w:t>指較粗之棍棒、一種體育器材、標條、以線條表示刪除、磨擦、爭辯、物理學名詞（助力器械之一種，可在某一支點自由轉動，能以較少之力移動較大之物），如「木槓」、「鐵槓」、「單槓」、「雙槓」、「高低槓」、「槓鈴」、「紅槓」、「斜槓」、「槓掉」、「槓上」、「抬槓」、「槓桿」、「槓桿原理」等。而「杠」則是指床前橫木、旗竿、小橋、車蓋柄之下半部（古代車傘蓋之長柄有上下兩節，下節之「杠」圈圍較粗，上節之「常達」圈圍較小，插入下節杠中），如「徒杠」（只可容人步行通過的木橋）、「杠梁」（指橋梁）、「杠轂（</w:t>
       </w:r>
       <w:r>
         <w:rPr>
@@ -199,6 +171,7 @@
         <w:t>）」（物的中心）等。現代語境中區分「槓」和「杠」，只要記住除「徒杠」、「杠梁」和「杠轂」外一般都是用「槓」。</w:t>
       </w:r>
     </w:p>
+    <w:bookmarkEnd w:id="0"/>
     <w:sectPr>
       <w:pgSz w:w="11906" w:h="16838"/>
       <w:pgMar w:top="1440" w:right="1800" w:bottom="1440" w:left="1800" w:header="851" w:footer="992" w:gutter="0"/>
